--- a/TurView/uploads/formatted_Demo CV.docx
+++ b/TurView/uploads/formatted_Demo CV.docx
@@ -193,57 +193,6 @@
           <w:szCs w:val="24"/>
         </w:rPr>
         <w:t xml:space="preserve">2023</w:t>
-      </w:r>
-      <w:r>
-        <w:rPr>
-          <w:rFonts w:asciiTheme="majorHAnsi" w:hAnsiTheme="majorHAnsi" w:cs="Times New Roman"/>
-          <w:i/>
-          <w:iCs/>
-          <w:sz w:val="24"/>
-          <w:szCs w:val="24"/>
-        </w:rPr>
-        <w:t xml:space="preserve">                                   </w:t>
-      </w:r>
-    </w:p>
-    <w:p>
-      <w:pPr>
-        <w:pStyle w:val="ListParagraph"/>
-        <w:numPr>
-          <w:ilvl w:val="0"/>
-          <w:numId w:val="1"/>
-        </w:numPr>
-        <w:spacing w:after="0" w:line="240" w:lineRule="auto"/>
-        <w:rPr>
-          <w:rFonts w:asciiTheme="majorHAnsi" w:hAnsiTheme="majorHAnsi" w:cs="Times New Roman"/>
-          <w:sz w:val="24"/>
-          <w:szCs w:val="24"/>
-        </w:rPr>
-      </w:pPr>
-      <w:r>
-        <w:rPr>
-          <w:rFonts w:asciiTheme="majorHAnsi" w:hAnsiTheme="majorHAnsi" w:cs="Times New Roman"/>
-          <w:sz w:val="24"/>
-          <w:szCs w:val="24"/>
-        </w:rPr>
-        <w:t xml:space="preserve">Developed and automated everyday tasks using Python, SQL, and JavaScript</w:t>
-      </w:r>
-    </w:p>
-    <w:p>
-      <w:pPr>
-        <w:spacing w:after="0" w:line="240" w:lineRule="auto"/>
-        <w:rPr>
-          <w:rFonts w:asciiTheme="majorHAnsi" w:hAnsiTheme="majorHAnsi" w:cs="Times New Roman"/>
-          <w:sz w:val="24"/>
-          <w:szCs w:val="24"/>
-        </w:rPr>
-      </w:pPr>
-      <w:r>
-        <w:rPr>
-          <w:rFonts w:asciiTheme="majorHAnsi" w:hAnsiTheme="majorHAnsi" w:cs="Times New Roman"/>
-          <w:sz w:val="24"/>
-          <w:szCs w:val="24"/>
-        </w:rPr>
-        <w:t xml:space="preserve"/>
       </w:r>
     </w:p>
     <w:p>
